--- a/ISAD253SL C1 P1.docx
+++ b/ISAD253SL C1 P1.docx
@@ -1,6 +1,6 @@
 
 <file path=word/document.xml><?xml version="1.0" encoding="utf-8"?>
-<w:document xmlns:wpc="http://schemas.microsoft.com/office/word/2010/wordprocessingCanvas" xmlns:cx="http://schemas.microsoft.com/office/drawing/2014/chartex" xmlns:cx1="http://schemas.microsoft.com/office/drawing/2015/9/8/chartex" xmlns:cx2="http://schemas.microsoft.com/office/drawing/2015/10/21/chartex" xmlns:cx3="http://schemas.microsoft.com/office/drawing/2016/5/9/chartex" xmlns:cx4="http://schemas.microsoft.com/office/drawing/2016/5/10/chartex" xmlns:cx5="http://schemas.microsoft.com/office/drawing/2016/5/11/chartex" xmlns:cx6="http://schemas.microsoft.com/office/drawing/2016/5/12/chartex" xmlns:cx7="http://schemas.microsoft.com/office/drawing/2016/5/13/chartex" xmlns:cx8="http://schemas.microsoft.com/office/drawing/2016/5/14/chartex" xmlns:mc="http://schemas.openxmlformats.org/markup-compatibility/2006" xmlns:aink="http://schemas.microsoft.com/office/drawing/2016/ink" xmlns:am3d="http://schemas.microsoft.com/office/drawing/2017/model3d" xmlns:o="urn:schemas-microsoft-com:office:office" xmlns:r="http://schemas.openxmlformats.org/officeDocument/2006/relationships" xmlns:m="http://schemas.openxmlformats.org/officeDocument/2006/math" xmlns:v="urn:schemas-microsoft-com:vml" xmlns:wp14="http://schemas.microsoft.com/office/word/2010/wordprocessingDrawing" xmlns:wp="http://schemas.openxmlformats.org/drawingml/2006/wordprocessingDrawing" xmlns:w10="urn:schemas-microsoft-com:office:word" xmlns:w="http://schemas.openxmlformats.org/wordprocessingml/2006/main" xmlns:w14="http://schemas.microsoft.com/office/word/2010/wordml" xmlns:w15="http://schemas.microsoft.com/office/word/2012/wordml" xmlns:w16cid="http://schemas.microsoft.com/office/word/2016/wordml/cid" xmlns:w16se="http://schemas.microsoft.com/office/word/2015/wordml/symex" xmlns:wpg="http://schemas.microsoft.com/office/word/2010/wordprocessingGroup" xmlns:wpi="http://schemas.microsoft.com/office/word/2010/wordprocessingInk" xmlns:wne="http://schemas.microsoft.com/office/word/2006/wordml" xmlns:wps="http://schemas.microsoft.com/office/word/2010/wordprocessingShape" mc:Ignorable="w14 w15 w16se w16cid wp14">
+<w:document xmlns:wpc="http://schemas.microsoft.com/office/word/2010/wordprocessingCanvas" xmlns:cx="http://schemas.microsoft.com/office/drawing/2014/chartex" xmlns:cx1="http://schemas.microsoft.com/office/drawing/2015/9/8/chartex" xmlns:cx2="http://schemas.microsoft.com/office/drawing/2015/10/21/chartex" xmlns:cx3="http://schemas.microsoft.com/office/drawing/2016/5/9/chartex" xmlns:cx4="http://schemas.microsoft.com/office/drawing/2016/5/10/chartex" xmlns:cx5="http://schemas.microsoft.com/office/drawing/2016/5/11/chartex" xmlns:cx6="http://schemas.microsoft.com/office/drawing/2016/5/12/chartex" xmlns:cx7="http://schemas.microsoft.com/office/drawing/2016/5/13/chartex" xmlns:cx8="http://schemas.microsoft.com/office/drawing/2016/5/14/chartex" xmlns:mc="http://schemas.openxmlformats.org/markup-compatibility/2006" xmlns:aink="http://schemas.microsoft.com/office/drawing/2016/ink" xmlns:am3d="http://schemas.microsoft.com/office/drawing/2017/model3d" xmlns:o="urn:schemas-microsoft-com:office:office" xmlns:r="http://schemas.openxmlformats.org/officeDocument/2006/relationships" xmlns:m="http://schemas.openxmlformats.org/officeDocument/2006/math" xmlns:v="urn:schemas-microsoft-com:vml" xmlns:wp14="http://schemas.microsoft.com/office/word/2010/wordprocessingDrawing" xmlns:wp="http://schemas.openxmlformats.org/drawingml/2006/wordprocessingDrawing" xmlns:w10="urn:schemas-microsoft-com:office:word" xmlns:w="http://schemas.openxmlformats.org/wordprocessingml/2006/main" xmlns:w14="http://schemas.microsoft.com/office/word/2010/wordml" xmlns:w15="http://schemas.microsoft.com/office/word/2012/wordml" xmlns:w16cex="http://schemas.microsoft.com/office/word/2018/wordml/cex" xmlns:w16cid="http://schemas.microsoft.com/office/word/2016/wordml/cid" xmlns:w16="http://schemas.microsoft.com/office/word/2018/wordml" xmlns:w16se="http://schemas.microsoft.com/office/word/2015/wordml/symex" xmlns:wpg="http://schemas.microsoft.com/office/word/2010/wordprocessingGroup" xmlns:wpi="http://schemas.microsoft.com/office/word/2010/wordprocessingInk" xmlns:wne="http://schemas.microsoft.com/office/word/2006/wordml" xmlns:wps="http://schemas.microsoft.com/office/word/2010/wordprocessingShape" mc:Ignorable="w14 w15 w16se w16cid w16 w16cex wp14">
   <w:body>
     <w:p>
       <w:pPr>
@@ -301,21 +301,7 @@
           <w:szCs w:val="72"/>
           <w:lang w:val="en-US" w:eastAsia="zh-CN"/>
         </w:rPr>
-        <w:t>Co</w:t>
-      </w:r>
-      <w:bookmarkStart w:id="0" w:name="_GoBack"/>
-      <w:bookmarkEnd w:id="0"/>
-      <w:r>
-        <w:rPr>
-          <w:rFonts w:ascii="Arial-BoldMT" w:eastAsiaTheme="minorEastAsia" w:hAnsi="Arial-BoldMT" w:cs="Arial-BoldMT"/>
-          <w:b/>
-          <w:bCs/>
-          <w:color w:val="4F82BE"/>
-          <w:sz w:val="72"/>
-          <w:szCs w:val="72"/>
-          <w:lang w:val="en-US" w:eastAsia="zh-CN"/>
-        </w:rPr>
-        <w:t>ursework</w:t>
+        <w:t>Coursework</w:t>
       </w:r>
     </w:p>
     <w:p>
@@ -2523,6 +2509,7 @@
         <w:rPr>
           <w:rFonts w:asciiTheme="majorHAnsi" w:eastAsiaTheme="minorEastAsia" w:hAnsiTheme="majorHAnsi" w:cstheme="majorHAnsi"/>
           <w:szCs w:val="24"/>
+          <w:highlight w:val="yellow"/>
           <w:lang w:val="en-US" w:eastAsia="zh-CN"/>
         </w:rPr>
         <w:t>A complete backup of your database (.</w:t>
@@ -2532,6 +2519,7 @@
         <w:rPr>
           <w:rFonts w:asciiTheme="majorHAnsi" w:eastAsiaTheme="minorEastAsia" w:hAnsiTheme="majorHAnsi" w:cstheme="majorHAnsi"/>
           <w:szCs w:val="24"/>
+          <w:highlight w:val="yellow"/>
           <w:lang w:val="en-US" w:eastAsia="zh-CN"/>
         </w:rPr>
         <w:t>bak</w:t>
@@ -2541,9 +2529,18 @@
         <w:rPr>
           <w:rFonts w:asciiTheme="majorHAnsi" w:eastAsiaTheme="minorEastAsia" w:hAnsiTheme="majorHAnsi" w:cstheme="majorHAnsi"/>
           <w:szCs w:val="24"/>
-          <w:lang w:val="en-US" w:eastAsia="zh-CN"/>
-        </w:rPr>
-        <w:t xml:space="preserve">) with a softcopy of </w:t>
+          <w:highlight w:val="yellow"/>
+          <w:lang w:val="en-US" w:eastAsia="zh-CN"/>
+        </w:rPr>
+        <w:t>)</w:t>
+      </w:r>
+      <w:r>
+        <w:rPr>
+          <w:rFonts w:asciiTheme="majorHAnsi" w:eastAsiaTheme="minorEastAsia" w:hAnsiTheme="majorHAnsi" w:cstheme="majorHAnsi"/>
+          <w:szCs w:val="24"/>
+          <w:lang w:val="en-US" w:eastAsia="zh-CN"/>
+        </w:rPr>
+        <w:t xml:space="preserve"> with a softcopy of </w:t>
       </w:r>
       <w:r>
         <w:rPr>
@@ -2559,30 +2556,13 @@
           <w:szCs w:val="24"/>
           <w:lang w:val="en-US" w:eastAsia="zh-CN"/>
         </w:rPr>
-        <w:t xml:space="preserve"> (.</w:t>
-      </w:r>
-      <w:proofErr w:type="spellStart"/>
-      <w:r>
-        <w:rPr>
-          <w:rFonts w:asciiTheme="majorHAnsi" w:eastAsiaTheme="minorEastAsia" w:hAnsiTheme="majorHAnsi" w:cstheme="majorHAnsi"/>
-          <w:szCs w:val="24"/>
-          <w:lang w:val="en-US" w:eastAsia="zh-CN"/>
-        </w:rPr>
-        <w:t>docx</w:t>
-      </w:r>
-      <w:proofErr w:type="spellEnd"/>
-      <w:r>
-        <w:rPr>
-          <w:rFonts w:asciiTheme="majorHAnsi" w:eastAsiaTheme="minorEastAsia" w:hAnsiTheme="majorHAnsi" w:cstheme="majorHAnsi"/>
-          <w:szCs w:val="24"/>
-          <w:lang w:val="en-US" w:eastAsia="zh-CN"/>
-        </w:rPr>
-        <w:t xml:space="preserve"> or .pdf) and the </w:t>
-      </w:r>
-      <w:r>
-        <w:rPr>
-          <w:rFonts w:asciiTheme="majorHAnsi" w:eastAsiaTheme="minorEastAsia" w:hAnsiTheme="majorHAnsi" w:cstheme="majorHAnsi"/>
-          <w:szCs w:val="24"/>
+        <w:t xml:space="preserve"> (.docx or .pdf) and the </w:t>
+      </w:r>
+      <w:r>
+        <w:rPr>
+          <w:rFonts w:asciiTheme="majorHAnsi" w:eastAsiaTheme="minorEastAsia" w:hAnsiTheme="majorHAnsi" w:cstheme="majorHAnsi"/>
+          <w:szCs w:val="24"/>
+          <w:highlight w:val="yellow"/>
           <w:lang w:val="en-US" w:eastAsia="zh-CN"/>
         </w:rPr>
         <w:t>p</w:t>
@@ -2591,9 +2571,18 @@
         <w:rPr>
           <w:rFonts w:asciiTheme="majorHAnsi" w:eastAsiaTheme="minorEastAsia" w:hAnsiTheme="majorHAnsi" w:cstheme="majorHAnsi"/>
           <w:szCs w:val="24"/>
-          <w:lang w:val="en-US" w:eastAsia="zh-CN"/>
-        </w:rPr>
-        <w:t xml:space="preserve">resentation slide show (.pptx) </w:t>
+          <w:highlight w:val="yellow"/>
+          <w:lang w:val="en-US" w:eastAsia="zh-CN"/>
+        </w:rPr>
+        <w:t>resentation slide show (.pptx</w:t>
+      </w:r>
+      <w:r>
+        <w:rPr>
+          <w:rFonts w:asciiTheme="majorHAnsi" w:eastAsiaTheme="minorEastAsia" w:hAnsiTheme="majorHAnsi" w:cstheme="majorHAnsi"/>
+          <w:szCs w:val="24"/>
+          <w:lang w:val="en-US" w:eastAsia="zh-CN"/>
+        </w:rPr>
+        <w:t xml:space="preserve">) </w:t>
       </w:r>
       <w:r>
         <w:rPr>
@@ -3916,7 +3905,7 @@
 </file>
 
 <file path=word/endnotes.xml><?xml version="1.0" encoding="utf-8"?>
-<w:endnotes xmlns:wpc="http://schemas.microsoft.com/office/word/2010/wordprocessingCanvas" xmlns:cx="http://schemas.microsoft.com/office/drawing/2014/chartex" xmlns:cx1="http://schemas.microsoft.com/office/drawing/2015/9/8/chartex" xmlns:cx2="http://schemas.microsoft.com/office/drawing/2015/10/21/chartex" xmlns:cx3="http://schemas.microsoft.com/office/drawing/2016/5/9/chartex" xmlns:cx4="http://schemas.microsoft.com/office/drawing/2016/5/10/chartex" xmlns:cx5="http://schemas.microsoft.com/office/drawing/2016/5/11/chartex" xmlns:cx6="http://schemas.microsoft.com/office/drawing/2016/5/12/chartex" xmlns:cx7="http://schemas.microsoft.com/office/drawing/2016/5/13/chartex" xmlns:cx8="http://schemas.microsoft.com/office/drawing/2016/5/14/chartex" xmlns:mc="http://schemas.openxmlformats.org/markup-compatibility/2006" xmlns:aink="http://schemas.microsoft.com/office/drawing/2016/ink" xmlns:am3d="http://schemas.microsoft.com/office/drawing/2017/model3d" xmlns:o="urn:schemas-microsoft-com:office:office" xmlns:r="http://schemas.openxmlformats.org/officeDocument/2006/relationships" xmlns:m="http://schemas.openxmlformats.org/officeDocument/2006/math" xmlns:v="urn:schemas-microsoft-com:vml" xmlns:wp14="http://schemas.microsoft.com/office/word/2010/wordprocessingDrawing" xmlns:wp="http://schemas.openxmlformats.org/drawingml/2006/wordprocessingDrawing" xmlns:w10="urn:schemas-microsoft-com:office:word" xmlns:w="http://schemas.openxmlformats.org/wordprocessingml/2006/main" xmlns:w14="http://schemas.microsoft.com/office/word/2010/wordml" xmlns:w15="http://schemas.microsoft.com/office/word/2012/wordml" xmlns:w16cid="http://schemas.microsoft.com/office/word/2016/wordml/cid" xmlns:w16se="http://schemas.microsoft.com/office/word/2015/wordml/symex" xmlns:wpg="http://schemas.microsoft.com/office/word/2010/wordprocessingGroup" xmlns:wpi="http://schemas.microsoft.com/office/word/2010/wordprocessingInk" xmlns:wne="http://schemas.microsoft.com/office/word/2006/wordml" xmlns:wps="http://schemas.microsoft.com/office/word/2010/wordprocessingShape" mc:Ignorable="w14 w15 w16se w16cid wp14">
+<w:endnotes xmlns:wpc="http://schemas.microsoft.com/office/word/2010/wordprocessingCanvas" xmlns:cx="http://schemas.microsoft.com/office/drawing/2014/chartex" xmlns:cx1="http://schemas.microsoft.com/office/drawing/2015/9/8/chartex" xmlns:cx2="http://schemas.microsoft.com/office/drawing/2015/10/21/chartex" xmlns:cx3="http://schemas.microsoft.com/office/drawing/2016/5/9/chartex" xmlns:cx4="http://schemas.microsoft.com/office/drawing/2016/5/10/chartex" xmlns:cx5="http://schemas.microsoft.com/office/drawing/2016/5/11/chartex" xmlns:cx6="http://schemas.microsoft.com/office/drawing/2016/5/12/chartex" xmlns:cx7="http://schemas.microsoft.com/office/drawing/2016/5/13/chartex" xmlns:cx8="http://schemas.microsoft.com/office/drawing/2016/5/14/chartex" xmlns:mc="http://schemas.openxmlformats.org/markup-compatibility/2006" xmlns:aink="http://schemas.microsoft.com/office/drawing/2016/ink" xmlns:am3d="http://schemas.microsoft.com/office/drawing/2017/model3d" xmlns:o="urn:schemas-microsoft-com:office:office" xmlns:r="http://schemas.openxmlformats.org/officeDocument/2006/relationships" xmlns:m="http://schemas.openxmlformats.org/officeDocument/2006/math" xmlns:v="urn:schemas-microsoft-com:vml" xmlns:wp14="http://schemas.microsoft.com/office/word/2010/wordprocessingDrawing" xmlns:wp="http://schemas.openxmlformats.org/drawingml/2006/wordprocessingDrawing" xmlns:w10="urn:schemas-microsoft-com:office:word" xmlns:w="http://schemas.openxmlformats.org/wordprocessingml/2006/main" xmlns:w14="http://schemas.microsoft.com/office/word/2010/wordml" xmlns:w15="http://schemas.microsoft.com/office/word/2012/wordml" xmlns:w16cex="http://schemas.microsoft.com/office/word/2018/wordml/cex" xmlns:w16cid="http://schemas.microsoft.com/office/word/2016/wordml/cid" xmlns:w16="http://schemas.microsoft.com/office/word/2018/wordml" xmlns:w16se="http://schemas.microsoft.com/office/word/2015/wordml/symex" xmlns:wpg="http://schemas.microsoft.com/office/word/2010/wordprocessingGroup" xmlns:wpi="http://schemas.microsoft.com/office/word/2010/wordprocessingInk" xmlns:wne="http://schemas.microsoft.com/office/word/2006/wordml" xmlns:wps="http://schemas.microsoft.com/office/word/2010/wordprocessingShape" mc:Ignorable="w14 w15 w16se w16cid w16 w16cex wp14">
   <w:endnote w:type="separator" w:id="-1">
     <w:p>
       <w:r>
@@ -3935,7 +3924,7 @@
 </file>
 
 <file path=word/footer1.xml><?xml version="1.0" encoding="utf-8"?>
-<w:ftr xmlns:wpc="http://schemas.microsoft.com/office/word/2010/wordprocessingCanvas" xmlns:cx="http://schemas.microsoft.com/office/drawing/2014/chartex" xmlns:cx1="http://schemas.microsoft.com/office/drawing/2015/9/8/chartex" xmlns:cx2="http://schemas.microsoft.com/office/drawing/2015/10/21/chartex" xmlns:cx3="http://schemas.microsoft.com/office/drawing/2016/5/9/chartex" xmlns:cx4="http://schemas.microsoft.com/office/drawing/2016/5/10/chartex" xmlns:cx5="http://schemas.microsoft.com/office/drawing/2016/5/11/chartex" xmlns:cx6="http://schemas.microsoft.com/office/drawing/2016/5/12/chartex" xmlns:cx7="http://schemas.microsoft.com/office/drawing/2016/5/13/chartex" xmlns:cx8="http://schemas.microsoft.com/office/drawing/2016/5/14/chartex" xmlns:mc="http://schemas.openxmlformats.org/markup-compatibility/2006" xmlns:aink="http://schemas.microsoft.com/office/drawing/2016/ink" xmlns:am3d="http://schemas.microsoft.com/office/drawing/2017/model3d" xmlns:o="urn:schemas-microsoft-com:office:office" xmlns:r="http://schemas.openxmlformats.org/officeDocument/2006/relationships" xmlns:m="http://schemas.openxmlformats.org/officeDocument/2006/math" xmlns:v="urn:schemas-microsoft-com:vml" xmlns:wp14="http://schemas.microsoft.com/office/word/2010/wordprocessingDrawing" xmlns:wp="http://schemas.openxmlformats.org/drawingml/2006/wordprocessingDrawing" xmlns:w10="urn:schemas-microsoft-com:office:word" xmlns:w="http://schemas.openxmlformats.org/wordprocessingml/2006/main" xmlns:w14="http://schemas.microsoft.com/office/word/2010/wordml" xmlns:w15="http://schemas.microsoft.com/office/word/2012/wordml" xmlns:w16cid="http://schemas.microsoft.com/office/word/2016/wordml/cid" xmlns:w16se="http://schemas.microsoft.com/office/word/2015/wordml/symex" xmlns:wpg="http://schemas.microsoft.com/office/word/2010/wordprocessingGroup" xmlns:wpi="http://schemas.microsoft.com/office/word/2010/wordprocessingInk" xmlns:wne="http://schemas.microsoft.com/office/word/2006/wordml" xmlns:wps="http://schemas.microsoft.com/office/word/2010/wordprocessingShape" mc:Ignorable="w14 w15 w16se w16cid wp14">
+<w:ftr xmlns:wpc="http://schemas.microsoft.com/office/word/2010/wordprocessingCanvas" xmlns:cx="http://schemas.microsoft.com/office/drawing/2014/chartex" xmlns:cx1="http://schemas.microsoft.com/office/drawing/2015/9/8/chartex" xmlns:cx2="http://schemas.microsoft.com/office/drawing/2015/10/21/chartex" xmlns:cx3="http://schemas.microsoft.com/office/drawing/2016/5/9/chartex" xmlns:cx4="http://schemas.microsoft.com/office/drawing/2016/5/10/chartex" xmlns:cx5="http://schemas.microsoft.com/office/drawing/2016/5/11/chartex" xmlns:cx6="http://schemas.microsoft.com/office/drawing/2016/5/12/chartex" xmlns:cx7="http://schemas.microsoft.com/office/drawing/2016/5/13/chartex" xmlns:cx8="http://schemas.microsoft.com/office/drawing/2016/5/14/chartex" xmlns:mc="http://schemas.openxmlformats.org/markup-compatibility/2006" xmlns:aink="http://schemas.microsoft.com/office/drawing/2016/ink" xmlns:am3d="http://schemas.microsoft.com/office/drawing/2017/model3d" xmlns:o="urn:schemas-microsoft-com:office:office" xmlns:r="http://schemas.openxmlformats.org/officeDocument/2006/relationships" xmlns:m="http://schemas.openxmlformats.org/officeDocument/2006/math" xmlns:v="urn:schemas-microsoft-com:vml" xmlns:wp14="http://schemas.microsoft.com/office/word/2010/wordprocessingDrawing" xmlns:wp="http://schemas.openxmlformats.org/drawingml/2006/wordprocessingDrawing" xmlns:w10="urn:schemas-microsoft-com:office:word" xmlns:w="http://schemas.openxmlformats.org/wordprocessingml/2006/main" xmlns:w14="http://schemas.microsoft.com/office/word/2010/wordml" xmlns:w15="http://schemas.microsoft.com/office/word/2012/wordml" xmlns:w16cex="http://schemas.microsoft.com/office/word/2018/wordml/cex" xmlns:w16cid="http://schemas.microsoft.com/office/word/2016/wordml/cid" xmlns:w16="http://schemas.microsoft.com/office/word/2018/wordml" xmlns:w16se="http://schemas.microsoft.com/office/word/2015/wordml/symex" xmlns:wpg="http://schemas.microsoft.com/office/word/2010/wordprocessingGroup" xmlns:wpi="http://schemas.microsoft.com/office/word/2010/wordprocessingInk" xmlns:wne="http://schemas.microsoft.com/office/word/2006/wordml" xmlns:wps="http://schemas.microsoft.com/office/word/2010/wordprocessingShape" mc:Ignorable="w14 w15 w16se w16cid w16 w16cex wp14">
   <w:p>
     <w:pPr>
       <w:pStyle w:val="Footer"/>
@@ -3945,7 +3934,7 @@
 </file>
 
 <file path=word/footer2.xml><?xml version="1.0" encoding="utf-8"?>
-<w:ftr xmlns:wpc="http://schemas.microsoft.com/office/word/2010/wordprocessingCanvas" xmlns:cx="http://schemas.microsoft.com/office/drawing/2014/chartex" xmlns:cx1="http://schemas.microsoft.com/office/drawing/2015/9/8/chartex" xmlns:cx2="http://schemas.microsoft.com/office/drawing/2015/10/21/chartex" xmlns:cx3="http://schemas.microsoft.com/office/drawing/2016/5/9/chartex" xmlns:cx4="http://schemas.microsoft.com/office/drawing/2016/5/10/chartex" xmlns:cx5="http://schemas.microsoft.com/office/drawing/2016/5/11/chartex" xmlns:cx6="http://schemas.microsoft.com/office/drawing/2016/5/12/chartex" xmlns:cx7="http://schemas.microsoft.com/office/drawing/2016/5/13/chartex" xmlns:cx8="http://schemas.microsoft.com/office/drawing/2016/5/14/chartex" xmlns:mc="http://schemas.openxmlformats.org/markup-compatibility/2006" xmlns:aink="http://schemas.microsoft.com/office/drawing/2016/ink" xmlns:am3d="http://schemas.microsoft.com/office/drawing/2017/model3d" xmlns:o="urn:schemas-microsoft-com:office:office" xmlns:r="http://schemas.openxmlformats.org/officeDocument/2006/relationships" xmlns:m="http://schemas.openxmlformats.org/officeDocument/2006/math" xmlns:v="urn:schemas-microsoft-com:vml" xmlns:wp14="http://schemas.microsoft.com/office/word/2010/wordprocessingDrawing" xmlns:wp="http://schemas.openxmlformats.org/drawingml/2006/wordprocessingDrawing" xmlns:w10="urn:schemas-microsoft-com:office:word" xmlns:w="http://schemas.openxmlformats.org/wordprocessingml/2006/main" xmlns:w14="http://schemas.microsoft.com/office/word/2010/wordml" xmlns:w15="http://schemas.microsoft.com/office/word/2012/wordml" xmlns:w16cid="http://schemas.microsoft.com/office/word/2016/wordml/cid" xmlns:w16se="http://schemas.microsoft.com/office/word/2015/wordml/symex" xmlns:wpg="http://schemas.microsoft.com/office/word/2010/wordprocessingGroup" xmlns:wpi="http://schemas.microsoft.com/office/word/2010/wordprocessingInk" xmlns:wne="http://schemas.microsoft.com/office/word/2006/wordml" xmlns:wps="http://schemas.microsoft.com/office/word/2010/wordprocessingShape" mc:Ignorable="w14 w15 w16se w16cid wp14">
+<w:ftr xmlns:wpc="http://schemas.microsoft.com/office/word/2010/wordprocessingCanvas" xmlns:cx="http://schemas.microsoft.com/office/drawing/2014/chartex" xmlns:cx1="http://schemas.microsoft.com/office/drawing/2015/9/8/chartex" xmlns:cx2="http://schemas.microsoft.com/office/drawing/2015/10/21/chartex" xmlns:cx3="http://schemas.microsoft.com/office/drawing/2016/5/9/chartex" xmlns:cx4="http://schemas.microsoft.com/office/drawing/2016/5/10/chartex" xmlns:cx5="http://schemas.microsoft.com/office/drawing/2016/5/11/chartex" xmlns:cx6="http://schemas.microsoft.com/office/drawing/2016/5/12/chartex" xmlns:cx7="http://schemas.microsoft.com/office/drawing/2016/5/13/chartex" xmlns:cx8="http://schemas.microsoft.com/office/drawing/2016/5/14/chartex" xmlns:mc="http://schemas.openxmlformats.org/markup-compatibility/2006" xmlns:aink="http://schemas.microsoft.com/office/drawing/2016/ink" xmlns:am3d="http://schemas.microsoft.com/office/drawing/2017/model3d" xmlns:o="urn:schemas-microsoft-com:office:office" xmlns:r="http://schemas.openxmlformats.org/officeDocument/2006/relationships" xmlns:m="http://schemas.openxmlformats.org/officeDocument/2006/math" xmlns:v="urn:schemas-microsoft-com:vml" xmlns:wp14="http://schemas.microsoft.com/office/word/2010/wordprocessingDrawing" xmlns:wp="http://schemas.openxmlformats.org/drawingml/2006/wordprocessingDrawing" xmlns:w10="urn:schemas-microsoft-com:office:word" xmlns:w="http://schemas.openxmlformats.org/wordprocessingml/2006/main" xmlns:w14="http://schemas.microsoft.com/office/word/2010/wordml" xmlns:w15="http://schemas.microsoft.com/office/word/2012/wordml" xmlns:w16cex="http://schemas.microsoft.com/office/word/2018/wordml/cex" xmlns:w16cid="http://schemas.microsoft.com/office/word/2016/wordml/cid" xmlns:w16="http://schemas.microsoft.com/office/word/2018/wordml" xmlns:w16se="http://schemas.microsoft.com/office/word/2015/wordml/symex" xmlns:wpg="http://schemas.microsoft.com/office/word/2010/wordprocessingGroup" xmlns:wpi="http://schemas.microsoft.com/office/word/2010/wordprocessingInk" xmlns:wne="http://schemas.microsoft.com/office/word/2006/wordml" xmlns:wps="http://schemas.microsoft.com/office/word/2010/wordprocessingShape" mc:Ignorable="w14 w15 w16se w16cid w16 w16cex wp14">
   <w:p>
     <w:pPr>
       <w:pStyle w:val="Footer"/>
@@ -4021,7 +4010,7 @@
 </file>
 
 <file path=word/footer3.xml><?xml version="1.0" encoding="utf-8"?>
-<w:ftr xmlns:wpc="http://schemas.microsoft.com/office/word/2010/wordprocessingCanvas" xmlns:cx="http://schemas.microsoft.com/office/drawing/2014/chartex" xmlns:cx1="http://schemas.microsoft.com/office/drawing/2015/9/8/chartex" xmlns:cx2="http://schemas.microsoft.com/office/drawing/2015/10/21/chartex" xmlns:cx3="http://schemas.microsoft.com/office/drawing/2016/5/9/chartex" xmlns:cx4="http://schemas.microsoft.com/office/drawing/2016/5/10/chartex" xmlns:cx5="http://schemas.microsoft.com/office/drawing/2016/5/11/chartex" xmlns:cx6="http://schemas.microsoft.com/office/drawing/2016/5/12/chartex" xmlns:cx7="http://schemas.microsoft.com/office/drawing/2016/5/13/chartex" xmlns:cx8="http://schemas.microsoft.com/office/drawing/2016/5/14/chartex" xmlns:mc="http://schemas.openxmlformats.org/markup-compatibility/2006" xmlns:aink="http://schemas.microsoft.com/office/drawing/2016/ink" xmlns:am3d="http://schemas.microsoft.com/office/drawing/2017/model3d" xmlns:o="urn:schemas-microsoft-com:office:office" xmlns:r="http://schemas.openxmlformats.org/officeDocument/2006/relationships" xmlns:m="http://schemas.openxmlformats.org/officeDocument/2006/math" xmlns:v="urn:schemas-microsoft-com:vml" xmlns:wp14="http://schemas.microsoft.com/office/word/2010/wordprocessingDrawing" xmlns:wp="http://schemas.openxmlformats.org/drawingml/2006/wordprocessingDrawing" xmlns:w10="urn:schemas-microsoft-com:office:word" xmlns:w="http://schemas.openxmlformats.org/wordprocessingml/2006/main" xmlns:w14="http://schemas.microsoft.com/office/word/2010/wordml" xmlns:w15="http://schemas.microsoft.com/office/word/2012/wordml" xmlns:w16cid="http://schemas.microsoft.com/office/word/2016/wordml/cid" xmlns:w16se="http://schemas.microsoft.com/office/word/2015/wordml/symex" xmlns:wpg="http://schemas.microsoft.com/office/word/2010/wordprocessingGroup" xmlns:wpi="http://schemas.microsoft.com/office/word/2010/wordprocessingInk" xmlns:wne="http://schemas.microsoft.com/office/word/2006/wordml" xmlns:wps="http://schemas.microsoft.com/office/word/2010/wordprocessingShape" mc:Ignorable="w14 w15 w16se w16cid wp14">
+<w:ftr xmlns:wpc="http://schemas.microsoft.com/office/word/2010/wordprocessingCanvas" xmlns:cx="http://schemas.microsoft.com/office/drawing/2014/chartex" xmlns:cx1="http://schemas.microsoft.com/office/drawing/2015/9/8/chartex" xmlns:cx2="http://schemas.microsoft.com/office/drawing/2015/10/21/chartex" xmlns:cx3="http://schemas.microsoft.com/office/drawing/2016/5/9/chartex" xmlns:cx4="http://schemas.microsoft.com/office/drawing/2016/5/10/chartex" xmlns:cx5="http://schemas.microsoft.com/office/drawing/2016/5/11/chartex" xmlns:cx6="http://schemas.microsoft.com/office/drawing/2016/5/12/chartex" xmlns:cx7="http://schemas.microsoft.com/office/drawing/2016/5/13/chartex" xmlns:cx8="http://schemas.microsoft.com/office/drawing/2016/5/14/chartex" xmlns:mc="http://schemas.openxmlformats.org/markup-compatibility/2006" xmlns:aink="http://schemas.microsoft.com/office/drawing/2016/ink" xmlns:am3d="http://schemas.microsoft.com/office/drawing/2017/model3d" xmlns:o="urn:schemas-microsoft-com:office:office" xmlns:r="http://schemas.openxmlformats.org/officeDocument/2006/relationships" xmlns:m="http://schemas.openxmlformats.org/officeDocument/2006/math" xmlns:v="urn:schemas-microsoft-com:vml" xmlns:wp14="http://schemas.microsoft.com/office/word/2010/wordprocessingDrawing" xmlns:wp="http://schemas.openxmlformats.org/drawingml/2006/wordprocessingDrawing" xmlns:w10="urn:schemas-microsoft-com:office:word" xmlns:w="http://schemas.openxmlformats.org/wordprocessingml/2006/main" xmlns:w14="http://schemas.microsoft.com/office/word/2010/wordml" xmlns:w15="http://schemas.microsoft.com/office/word/2012/wordml" xmlns:w16cex="http://schemas.microsoft.com/office/word/2018/wordml/cex" xmlns:w16cid="http://schemas.microsoft.com/office/word/2016/wordml/cid" xmlns:w16="http://schemas.microsoft.com/office/word/2018/wordml" xmlns:w16se="http://schemas.microsoft.com/office/word/2015/wordml/symex" xmlns:wpg="http://schemas.microsoft.com/office/word/2010/wordprocessingGroup" xmlns:wpi="http://schemas.microsoft.com/office/word/2010/wordprocessingInk" xmlns:wne="http://schemas.microsoft.com/office/word/2006/wordml" xmlns:wps="http://schemas.microsoft.com/office/word/2010/wordprocessingShape" mc:Ignorable="w14 w15 w16se w16cid w16 w16cex wp14">
   <w:p>
     <w:pPr>
       <w:pStyle w:val="Footer"/>
@@ -4165,7 +4154,7 @@
       <w:rPr>
         <w:noProof/>
       </w:rPr>
-      <w:t>14/10/2020</w:t>
+      <w:t>03/01/2021</w:t>
     </w:r>
     <w:r>
       <w:fldChar w:fldCharType="end"/>
@@ -4175,7 +4164,7 @@
 </file>
 
 <file path=word/footnotes.xml><?xml version="1.0" encoding="utf-8"?>
-<w:footnotes xmlns:wpc="http://schemas.microsoft.com/office/word/2010/wordprocessingCanvas" xmlns:cx="http://schemas.microsoft.com/office/drawing/2014/chartex" xmlns:cx1="http://schemas.microsoft.com/office/drawing/2015/9/8/chartex" xmlns:cx2="http://schemas.microsoft.com/office/drawing/2015/10/21/chartex" xmlns:cx3="http://schemas.microsoft.com/office/drawing/2016/5/9/chartex" xmlns:cx4="http://schemas.microsoft.com/office/drawing/2016/5/10/chartex" xmlns:cx5="http://schemas.microsoft.com/office/drawing/2016/5/11/chartex" xmlns:cx6="http://schemas.microsoft.com/office/drawing/2016/5/12/chartex" xmlns:cx7="http://schemas.microsoft.com/office/drawing/2016/5/13/chartex" xmlns:cx8="http://schemas.microsoft.com/office/drawing/2016/5/14/chartex" xmlns:mc="http://schemas.openxmlformats.org/markup-compatibility/2006" xmlns:aink="http://schemas.microsoft.com/office/drawing/2016/ink" xmlns:am3d="http://schemas.microsoft.com/office/drawing/2017/model3d" xmlns:o="urn:schemas-microsoft-com:office:office" xmlns:r="http://schemas.openxmlformats.org/officeDocument/2006/relationships" xmlns:m="http://schemas.openxmlformats.org/officeDocument/2006/math" xmlns:v="urn:schemas-microsoft-com:vml" xmlns:wp14="http://schemas.microsoft.com/office/word/2010/wordprocessingDrawing" xmlns:wp="http://schemas.openxmlformats.org/drawingml/2006/wordprocessingDrawing" xmlns:w10="urn:schemas-microsoft-com:office:word" xmlns:w="http://schemas.openxmlformats.org/wordprocessingml/2006/main" xmlns:w14="http://schemas.microsoft.com/office/word/2010/wordml" xmlns:w15="http://schemas.microsoft.com/office/word/2012/wordml" xmlns:w16cid="http://schemas.microsoft.com/office/word/2016/wordml/cid" xmlns:w16se="http://schemas.microsoft.com/office/word/2015/wordml/symex" xmlns:wpg="http://schemas.microsoft.com/office/word/2010/wordprocessingGroup" xmlns:wpi="http://schemas.microsoft.com/office/word/2010/wordprocessingInk" xmlns:wne="http://schemas.microsoft.com/office/word/2006/wordml" xmlns:wps="http://schemas.microsoft.com/office/word/2010/wordprocessingShape" mc:Ignorable="w14 w15 w16se w16cid wp14">
+<w:footnotes xmlns:wpc="http://schemas.microsoft.com/office/word/2010/wordprocessingCanvas" xmlns:cx="http://schemas.microsoft.com/office/drawing/2014/chartex" xmlns:cx1="http://schemas.microsoft.com/office/drawing/2015/9/8/chartex" xmlns:cx2="http://schemas.microsoft.com/office/drawing/2015/10/21/chartex" xmlns:cx3="http://schemas.microsoft.com/office/drawing/2016/5/9/chartex" xmlns:cx4="http://schemas.microsoft.com/office/drawing/2016/5/10/chartex" xmlns:cx5="http://schemas.microsoft.com/office/drawing/2016/5/11/chartex" xmlns:cx6="http://schemas.microsoft.com/office/drawing/2016/5/12/chartex" xmlns:cx7="http://schemas.microsoft.com/office/drawing/2016/5/13/chartex" xmlns:cx8="http://schemas.microsoft.com/office/drawing/2016/5/14/chartex" xmlns:mc="http://schemas.openxmlformats.org/markup-compatibility/2006" xmlns:aink="http://schemas.microsoft.com/office/drawing/2016/ink" xmlns:am3d="http://schemas.microsoft.com/office/drawing/2017/model3d" xmlns:o="urn:schemas-microsoft-com:office:office" xmlns:r="http://schemas.openxmlformats.org/officeDocument/2006/relationships" xmlns:m="http://schemas.openxmlformats.org/officeDocument/2006/math" xmlns:v="urn:schemas-microsoft-com:vml" xmlns:wp14="http://schemas.microsoft.com/office/word/2010/wordprocessingDrawing" xmlns:wp="http://schemas.openxmlformats.org/drawingml/2006/wordprocessingDrawing" xmlns:w10="urn:schemas-microsoft-com:office:word" xmlns:w="http://schemas.openxmlformats.org/wordprocessingml/2006/main" xmlns:w14="http://schemas.microsoft.com/office/word/2010/wordml" xmlns:w15="http://schemas.microsoft.com/office/word/2012/wordml" xmlns:w16cex="http://schemas.microsoft.com/office/word/2018/wordml/cex" xmlns:w16cid="http://schemas.microsoft.com/office/word/2016/wordml/cid" xmlns:w16="http://schemas.microsoft.com/office/word/2018/wordml" xmlns:w16se="http://schemas.microsoft.com/office/word/2015/wordml/symex" xmlns:wpg="http://schemas.microsoft.com/office/word/2010/wordprocessingGroup" xmlns:wpi="http://schemas.microsoft.com/office/word/2010/wordprocessingInk" xmlns:wne="http://schemas.microsoft.com/office/word/2006/wordml" xmlns:wps="http://schemas.microsoft.com/office/word/2010/wordprocessingShape" mc:Ignorable="w14 w15 w16se w16cid w16 w16cex wp14">
   <w:footnote w:type="separator" w:id="-1">
     <w:p>
       <w:r>
@@ -4194,7 +4183,7 @@
 </file>
 
 <file path=word/header1.xml><?xml version="1.0" encoding="utf-8"?>
-<w:hdr xmlns:wpc="http://schemas.microsoft.com/office/word/2010/wordprocessingCanvas" xmlns:cx="http://schemas.microsoft.com/office/drawing/2014/chartex" xmlns:cx1="http://schemas.microsoft.com/office/drawing/2015/9/8/chartex" xmlns:cx2="http://schemas.microsoft.com/office/drawing/2015/10/21/chartex" xmlns:cx3="http://schemas.microsoft.com/office/drawing/2016/5/9/chartex" xmlns:cx4="http://schemas.microsoft.com/office/drawing/2016/5/10/chartex" xmlns:cx5="http://schemas.microsoft.com/office/drawing/2016/5/11/chartex" xmlns:cx6="http://schemas.microsoft.com/office/drawing/2016/5/12/chartex" xmlns:cx7="http://schemas.microsoft.com/office/drawing/2016/5/13/chartex" xmlns:cx8="http://schemas.microsoft.com/office/drawing/2016/5/14/chartex" xmlns:mc="http://schemas.openxmlformats.org/markup-compatibility/2006" xmlns:aink="http://schemas.microsoft.com/office/drawing/2016/ink" xmlns:am3d="http://schemas.microsoft.com/office/drawing/2017/model3d" xmlns:o="urn:schemas-microsoft-com:office:office" xmlns:r="http://schemas.openxmlformats.org/officeDocument/2006/relationships" xmlns:m="http://schemas.openxmlformats.org/officeDocument/2006/math" xmlns:v="urn:schemas-microsoft-com:vml" xmlns:wp14="http://schemas.microsoft.com/office/word/2010/wordprocessingDrawing" xmlns:wp="http://schemas.openxmlformats.org/drawingml/2006/wordprocessingDrawing" xmlns:w10="urn:schemas-microsoft-com:office:word" xmlns:w="http://schemas.openxmlformats.org/wordprocessingml/2006/main" xmlns:w14="http://schemas.microsoft.com/office/word/2010/wordml" xmlns:w15="http://schemas.microsoft.com/office/word/2012/wordml" xmlns:w16cid="http://schemas.microsoft.com/office/word/2016/wordml/cid" xmlns:w16se="http://schemas.microsoft.com/office/word/2015/wordml/symex" xmlns:wpg="http://schemas.microsoft.com/office/word/2010/wordprocessingGroup" xmlns:wpi="http://schemas.microsoft.com/office/word/2010/wordprocessingInk" xmlns:wne="http://schemas.microsoft.com/office/word/2006/wordml" xmlns:wps="http://schemas.microsoft.com/office/word/2010/wordprocessingShape" mc:Ignorable="w14 w15 w16se w16cid wp14">
+<w:hdr xmlns:wpc="http://schemas.microsoft.com/office/word/2010/wordprocessingCanvas" xmlns:cx="http://schemas.microsoft.com/office/drawing/2014/chartex" xmlns:cx1="http://schemas.microsoft.com/office/drawing/2015/9/8/chartex" xmlns:cx2="http://schemas.microsoft.com/office/drawing/2015/10/21/chartex" xmlns:cx3="http://schemas.microsoft.com/office/drawing/2016/5/9/chartex" xmlns:cx4="http://schemas.microsoft.com/office/drawing/2016/5/10/chartex" xmlns:cx5="http://schemas.microsoft.com/office/drawing/2016/5/11/chartex" xmlns:cx6="http://schemas.microsoft.com/office/drawing/2016/5/12/chartex" xmlns:cx7="http://schemas.microsoft.com/office/drawing/2016/5/13/chartex" xmlns:cx8="http://schemas.microsoft.com/office/drawing/2016/5/14/chartex" xmlns:mc="http://schemas.openxmlformats.org/markup-compatibility/2006" xmlns:aink="http://schemas.microsoft.com/office/drawing/2016/ink" xmlns:am3d="http://schemas.microsoft.com/office/drawing/2017/model3d" xmlns:o="urn:schemas-microsoft-com:office:office" xmlns:r="http://schemas.openxmlformats.org/officeDocument/2006/relationships" xmlns:m="http://schemas.openxmlformats.org/officeDocument/2006/math" xmlns:v="urn:schemas-microsoft-com:vml" xmlns:wp14="http://schemas.microsoft.com/office/word/2010/wordprocessingDrawing" xmlns:wp="http://schemas.openxmlformats.org/drawingml/2006/wordprocessingDrawing" xmlns:w10="urn:schemas-microsoft-com:office:word" xmlns:w="http://schemas.openxmlformats.org/wordprocessingml/2006/main" xmlns:w14="http://schemas.microsoft.com/office/word/2010/wordml" xmlns:w15="http://schemas.microsoft.com/office/word/2012/wordml" xmlns:w16cex="http://schemas.microsoft.com/office/word/2018/wordml/cex" xmlns:w16cid="http://schemas.microsoft.com/office/word/2016/wordml/cid" xmlns:w16="http://schemas.microsoft.com/office/word/2018/wordml" xmlns:w16se="http://schemas.microsoft.com/office/word/2015/wordml/symex" xmlns:wpg="http://schemas.microsoft.com/office/word/2010/wordprocessingGroup" xmlns:wpi="http://schemas.microsoft.com/office/word/2010/wordprocessingInk" xmlns:wne="http://schemas.microsoft.com/office/word/2006/wordml" xmlns:wps="http://schemas.microsoft.com/office/word/2010/wordprocessingShape" mc:Ignorable="w14 w15 w16se w16cid w16 w16cex wp14">
   <w:p>
     <w:pPr>
       <w:pStyle w:val="Header"/>
@@ -4230,6 +4219,7 @@
         </v:shapetype>
         <v:shape id="PowerPlusWaterMarkObject366860638" o:spid="_x0000_s2051" type="#_x0000_t136" alt="" style="position:absolute;margin-left:0;margin-top:0;width:534pt;height:106.8pt;rotation:315;z-index:-251651072;mso-wrap-edited:f;mso-width-percent:0;mso-height-percent:0;mso-position-horizontal:center;mso-position-horizontal-relative:margin;mso-position-vertical:center;mso-position-vertical-relative:margin;mso-width-percent:0;mso-height-percent:0" o:allowincell="f" fillcolor="silver" stroked="f">
           <v:textpath style="font-family:&quot;Arial&quot;;font-size:1pt" string="Provisional"/>
+          <w10:wrap anchorx="margin" anchory="margin"/>
         </v:shape>
       </w:pict>
     </w:r>
@@ -4238,7 +4228,7 @@
 </file>
 
 <file path=word/header2.xml><?xml version="1.0" encoding="utf-8"?>
-<w:hdr xmlns:wpc="http://schemas.microsoft.com/office/word/2010/wordprocessingCanvas" xmlns:cx="http://schemas.microsoft.com/office/drawing/2014/chartex" xmlns:cx1="http://schemas.microsoft.com/office/drawing/2015/9/8/chartex" xmlns:cx2="http://schemas.microsoft.com/office/drawing/2015/10/21/chartex" xmlns:cx3="http://schemas.microsoft.com/office/drawing/2016/5/9/chartex" xmlns:cx4="http://schemas.microsoft.com/office/drawing/2016/5/10/chartex" xmlns:cx5="http://schemas.microsoft.com/office/drawing/2016/5/11/chartex" xmlns:cx6="http://schemas.microsoft.com/office/drawing/2016/5/12/chartex" xmlns:cx7="http://schemas.microsoft.com/office/drawing/2016/5/13/chartex" xmlns:cx8="http://schemas.microsoft.com/office/drawing/2016/5/14/chartex" xmlns:mc="http://schemas.openxmlformats.org/markup-compatibility/2006" xmlns:aink="http://schemas.microsoft.com/office/drawing/2016/ink" xmlns:am3d="http://schemas.microsoft.com/office/drawing/2017/model3d" xmlns:o="urn:schemas-microsoft-com:office:office" xmlns:r="http://schemas.openxmlformats.org/officeDocument/2006/relationships" xmlns:m="http://schemas.openxmlformats.org/officeDocument/2006/math" xmlns:v="urn:schemas-microsoft-com:vml" xmlns:wp14="http://schemas.microsoft.com/office/word/2010/wordprocessingDrawing" xmlns:wp="http://schemas.openxmlformats.org/drawingml/2006/wordprocessingDrawing" xmlns:w10="urn:schemas-microsoft-com:office:word" xmlns:w="http://schemas.openxmlformats.org/wordprocessingml/2006/main" xmlns:w14="http://schemas.microsoft.com/office/word/2010/wordml" xmlns:w15="http://schemas.microsoft.com/office/word/2012/wordml" xmlns:w16cid="http://schemas.microsoft.com/office/word/2016/wordml/cid" xmlns:w16se="http://schemas.microsoft.com/office/word/2015/wordml/symex" xmlns:wpg="http://schemas.microsoft.com/office/word/2010/wordprocessingGroup" xmlns:wpi="http://schemas.microsoft.com/office/word/2010/wordprocessingInk" xmlns:wne="http://schemas.microsoft.com/office/word/2006/wordml" xmlns:wps="http://schemas.microsoft.com/office/word/2010/wordprocessingShape" mc:Ignorable="w14 w15 w16se w16cid wp14">
+<w:hdr xmlns:wpc="http://schemas.microsoft.com/office/word/2010/wordprocessingCanvas" xmlns:cx="http://schemas.microsoft.com/office/drawing/2014/chartex" xmlns:cx1="http://schemas.microsoft.com/office/drawing/2015/9/8/chartex" xmlns:cx2="http://schemas.microsoft.com/office/drawing/2015/10/21/chartex" xmlns:cx3="http://schemas.microsoft.com/office/drawing/2016/5/9/chartex" xmlns:cx4="http://schemas.microsoft.com/office/drawing/2016/5/10/chartex" xmlns:cx5="http://schemas.microsoft.com/office/drawing/2016/5/11/chartex" xmlns:cx6="http://schemas.microsoft.com/office/drawing/2016/5/12/chartex" xmlns:cx7="http://schemas.microsoft.com/office/drawing/2016/5/13/chartex" xmlns:cx8="http://schemas.microsoft.com/office/drawing/2016/5/14/chartex" xmlns:mc="http://schemas.openxmlformats.org/markup-compatibility/2006" xmlns:aink="http://schemas.microsoft.com/office/drawing/2016/ink" xmlns:am3d="http://schemas.microsoft.com/office/drawing/2017/model3d" xmlns:o="urn:schemas-microsoft-com:office:office" xmlns:r="http://schemas.openxmlformats.org/officeDocument/2006/relationships" xmlns:m="http://schemas.openxmlformats.org/officeDocument/2006/math" xmlns:v="urn:schemas-microsoft-com:vml" xmlns:wp14="http://schemas.microsoft.com/office/word/2010/wordprocessingDrawing" xmlns:wp="http://schemas.openxmlformats.org/drawingml/2006/wordprocessingDrawing" xmlns:w10="urn:schemas-microsoft-com:office:word" xmlns:w="http://schemas.openxmlformats.org/wordprocessingml/2006/main" xmlns:w14="http://schemas.microsoft.com/office/word/2010/wordml" xmlns:w15="http://schemas.microsoft.com/office/word/2012/wordml" xmlns:w16cex="http://schemas.microsoft.com/office/word/2018/wordml/cex" xmlns:w16cid="http://schemas.microsoft.com/office/word/2016/wordml/cid" xmlns:w16="http://schemas.microsoft.com/office/word/2018/wordml" xmlns:w16se="http://schemas.microsoft.com/office/word/2015/wordml/symex" xmlns:wpg="http://schemas.microsoft.com/office/word/2010/wordprocessingGroup" xmlns:wpi="http://schemas.microsoft.com/office/word/2010/wordprocessingInk" xmlns:wne="http://schemas.microsoft.com/office/word/2006/wordml" xmlns:wps="http://schemas.microsoft.com/office/word/2010/wordprocessingShape" mc:Ignorable="w14 w15 w16se w16cid w16 w16cex wp14">
   <w:p>
     <w:pPr>
       <w:jc w:val="center"/>
@@ -4280,6 +4270,7 @@
         </v:shapetype>
         <v:shape id="PowerPlusWaterMarkObject366860639" o:spid="_x0000_s2050" type="#_x0000_t136" alt="" style="position:absolute;left:0;text-align:left;margin-left:0;margin-top:0;width:534pt;height:106.8pt;rotation:315;z-index:-251646976;mso-wrap-edited:f;mso-width-percent:0;mso-height-percent:0;mso-position-horizontal:center;mso-position-horizontal-relative:margin;mso-position-vertical:center;mso-position-vertical-relative:margin;mso-width-percent:0;mso-height-percent:0" o:allowincell="f" fillcolor="silver" stroked="f">
           <v:textpath style="font-family:&quot;Arial&quot;;font-size:1pt" string="Provisional"/>
+          <w10:wrap anchorx="margin" anchory="margin"/>
         </v:shape>
       </w:pict>
     </w:r>
@@ -4288,7 +4279,7 @@
 </file>
 
 <file path=word/header3.xml><?xml version="1.0" encoding="utf-8"?>
-<w:hdr xmlns:wpc="http://schemas.microsoft.com/office/word/2010/wordprocessingCanvas" xmlns:cx="http://schemas.microsoft.com/office/drawing/2014/chartex" xmlns:cx1="http://schemas.microsoft.com/office/drawing/2015/9/8/chartex" xmlns:cx2="http://schemas.microsoft.com/office/drawing/2015/10/21/chartex" xmlns:cx3="http://schemas.microsoft.com/office/drawing/2016/5/9/chartex" xmlns:cx4="http://schemas.microsoft.com/office/drawing/2016/5/10/chartex" xmlns:cx5="http://schemas.microsoft.com/office/drawing/2016/5/11/chartex" xmlns:cx6="http://schemas.microsoft.com/office/drawing/2016/5/12/chartex" xmlns:cx7="http://schemas.microsoft.com/office/drawing/2016/5/13/chartex" xmlns:cx8="http://schemas.microsoft.com/office/drawing/2016/5/14/chartex" xmlns:mc="http://schemas.openxmlformats.org/markup-compatibility/2006" xmlns:aink="http://schemas.microsoft.com/office/drawing/2016/ink" xmlns:am3d="http://schemas.microsoft.com/office/drawing/2017/model3d" xmlns:o="urn:schemas-microsoft-com:office:office" xmlns:r="http://schemas.openxmlformats.org/officeDocument/2006/relationships" xmlns:m="http://schemas.openxmlformats.org/officeDocument/2006/math" xmlns:v="urn:schemas-microsoft-com:vml" xmlns:wp14="http://schemas.microsoft.com/office/word/2010/wordprocessingDrawing" xmlns:wp="http://schemas.openxmlformats.org/drawingml/2006/wordprocessingDrawing" xmlns:w10="urn:schemas-microsoft-com:office:word" xmlns:w="http://schemas.openxmlformats.org/wordprocessingml/2006/main" xmlns:w14="http://schemas.microsoft.com/office/word/2010/wordml" xmlns:w15="http://schemas.microsoft.com/office/word/2012/wordml" xmlns:w16cid="http://schemas.microsoft.com/office/word/2016/wordml/cid" xmlns:w16se="http://schemas.microsoft.com/office/word/2015/wordml/symex" xmlns:wpg="http://schemas.microsoft.com/office/word/2010/wordprocessingGroup" xmlns:wpi="http://schemas.microsoft.com/office/word/2010/wordprocessingInk" xmlns:wne="http://schemas.microsoft.com/office/word/2006/wordml" xmlns:wps="http://schemas.microsoft.com/office/word/2010/wordprocessingShape" mc:Ignorable="w14 w15 w16se w16cid wp14">
+<w:hdr xmlns:wpc="http://schemas.microsoft.com/office/word/2010/wordprocessingCanvas" xmlns:cx="http://schemas.microsoft.com/office/drawing/2014/chartex" xmlns:cx1="http://schemas.microsoft.com/office/drawing/2015/9/8/chartex" xmlns:cx2="http://schemas.microsoft.com/office/drawing/2015/10/21/chartex" xmlns:cx3="http://schemas.microsoft.com/office/drawing/2016/5/9/chartex" xmlns:cx4="http://schemas.microsoft.com/office/drawing/2016/5/10/chartex" xmlns:cx5="http://schemas.microsoft.com/office/drawing/2016/5/11/chartex" xmlns:cx6="http://schemas.microsoft.com/office/drawing/2016/5/12/chartex" xmlns:cx7="http://schemas.microsoft.com/office/drawing/2016/5/13/chartex" xmlns:cx8="http://schemas.microsoft.com/office/drawing/2016/5/14/chartex" xmlns:mc="http://schemas.openxmlformats.org/markup-compatibility/2006" xmlns:aink="http://schemas.microsoft.com/office/drawing/2016/ink" xmlns:am3d="http://schemas.microsoft.com/office/drawing/2017/model3d" xmlns:o="urn:schemas-microsoft-com:office:office" xmlns:r="http://schemas.openxmlformats.org/officeDocument/2006/relationships" xmlns:m="http://schemas.openxmlformats.org/officeDocument/2006/math" xmlns:v="urn:schemas-microsoft-com:vml" xmlns:wp14="http://schemas.microsoft.com/office/word/2010/wordprocessingDrawing" xmlns:wp="http://schemas.openxmlformats.org/drawingml/2006/wordprocessingDrawing" xmlns:w10="urn:schemas-microsoft-com:office:word" xmlns:w="http://schemas.openxmlformats.org/wordprocessingml/2006/main" xmlns:w14="http://schemas.microsoft.com/office/word/2010/wordml" xmlns:w15="http://schemas.microsoft.com/office/word/2012/wordml" xmlns:w16cex="http://schemas.microsoft.com/office/word/2018/wordml/cex" xmlns:w16cid="http://schemas.microsoft.com/office/word/2016/wordml/cid" xmlns:w16="http://schemas.microsoft.com/office/word/2018/wordml" xmlns:w16se="http://schemas.microsoft.com/office/word/2015/wordml/symex" xmlns:wpg="http://schemas.microsoft.com/office/word/2010/wordprocessingGroup" xmlns:wpi="http://schemas.microsoft.com/office/word/2010/wordprocessingInk" xmlns:wne="http://schemas.microsoft.com/office/word/2006/wordml" xmlns:wps="http://schemas.microsoft.com/office/word/2010/wordprocessingShape" mc:Ignorable="w14 w15 w16se w16cid w16 w16cex wp14">
   <w:p>
     <w:pPr>
       <w:jc w:val="center"/>
@@ -4330,6 +4321,7 @@
         </v:shapetype>
         <v:shape id="PowerPlusWaterMarkObject366860637" o:spid="_x0000_s2049" type="#_x0000_t136" alt="" style="position:absolute;left:0;text-align:left;margin-left:0;margin-top:0;width:534pt;height:106.8pt;rotation:315;z-index:-251655168;mso-wrap-edited:f;mso-width-percent:0;mso-height-percent:0;mso-position-horizontal:center;mso-position-horizontal-relative:margin;mso-position-vertical:center;mso-position-vertical-relative:margin;mso-width-percent:0;mso-height-percent:0" o:allowincell="f" fillcolor="silver" stroked="f">
           <v:textpath style="font-family:&quot;Arial&quot;;font-size:1pt" string="Provisional"/>
+          <w10:wrap anchorx="margin" anchory="margin"/>
         </v:shape>
       </w:pict>
     </w:r>
@@ -4375,7 +4367,7 @@
 </file>
 
 <file path=word/numbering.xml><?xml version="1.0" encoding="utf-8"?>
-<w:numbering xmlns:wpc="http://schemas.microsoft.com/office/word/2010/wordprocessingCanvas" xmlns:cx="http://schemas.microsoft.com/office/drawing/2014/chartex" xmlns:cx1="http://schemas.microsoft.com/office/drawing/2015/9/8/chartex" xmlns:cx2="http://schemas.microsoft.com/office/drawing/2015/10/21/chartex" xmlns:cx3="http://schemas.microsoft.com/office/drawing/2016/5/9/chartex" xmlns:cx4="http://schemas.microsoft.com/office/drawing/2016/5/10/chartex" xmlns:cx5="http://schemas.microsoft.com/office/drawing/2016/5/11/chartex" xmlns:cx6="http://schemas.microsoft.com/office/drawing/2016/5/12/chartex" xmlns:cx7="http://schemas.microsoft.com/office/drawing/2016/5/13/chartex" xmlns:cx8="http://schemas.microsoft.com/office/drawing/2016/5/14/chartex" xmlns:mc="http://schemas.openxmlformats.org/markup-compatibility/2006" xmlns:aink="http://schemas.microsoft.com/office/drawing/2016/ink" xmlns:am3d="http://schemas.microsoft.com/office/drawing/2017/model3d" xmlns:o="urn:schemas-microsoft-com:office:office" xmlns:r="http://schemas.openxmlformats.org/officeDocument/2006/relationships" xmlns:m="http://schemas.openxmlformats.org/officeDocument/2006/math" xmlns:v="urn:schemas-microsoft-com:vml" xmlns:wp14="http://schemas.microsoft.com/office/word/2010/wordprocessingDrawing" xmlns:wp="http://schemas.openxmlformats.org/drawingml/2006/wordprocessingDrawing" xmlns:w10="urn:schemas-microsoft-com:office:word" xmlns:w="http://schemas.openxmlformats.org/wordprocessingml/2006/main" xmlns:w14="http://schemas.microsoft.com/office/word/2010/wordml" xmlns:w15="http://schemas.microsoft.com/office/word/2012/wordml" xmlns:w16cid="http://schemas.microsoft.com/office/word/2016/wordml/cid" xmlns:w16se="http://schemas.microsoft.com/office/word/2015/wordml/symex" xmlns:wpg="http://schemas.microsoft.com/office/word/2010/wordprocessingGroup" xmlns:wpi="http://schemas.microsoft.com/office/word/2010/wordprocessingInk" xmlns:wne="http://schemas.microsoft.com/office/word/2006/wordml" xmlns:wps="http://schemas.microsoft.com/office/word/2010/wordprocessingShape" mc:Ignorable="w14 w15 w16se w16cid wp14">
+<w:numbering xmlns:wpc="http://schemas.microsoft.com/office/word/2010/wordprocessingCanvas" xmlns:cx="http://schemas.microsoft.com/office/drawing/2014/chartex" xmlns:cx1="http://schemas.microsoft.com/office/drawing/2015/9/8/chartex" xmlns:cx2="http://schemas.microsoft.com/office/drawing/2015/10/21/chartex" xmlns:cx3="http://schemas.microsoft.com/office/drawing/2016/5/9/chartex" xmlns:cx4="http://schemas.microsoft.com/office/drawing/2016/5/10/chartex" xmlns:cx5="http://schemas.microsoft.com/office/drawing/2016/5/11/chartex" xmlns:cx6="http://schemas.microsoft.com/office/drawing/2016/5/12/chartex" xmlns:cx7="http://schemas.microsoft.com/office/drawing/2016/5/13/chartex" xmlns:cx8="http://schemas.microsoft.com/office/drawing/2016/5/14/chartex" xmlns:mc="http://schemas.openxmlformats.org/markup-compatibility/2006" xmlns:aink="http://schemas.microsoft.com/office/drawing/2016/ink" xmlns:am3d="http://schemas.microsoft.com/office/drawing/2017/model3d" xmlns:o="urn:schemas-microsoft-com:office:office" xmlns:r="http://schemas.openxmlformats.org/officeDocument/2006/relationships" xmlns:m="http://schemas.openxmlformats.org/officeDocument/2006/math" xmlns:v="urn:schemas-microsoft-com:vml" xmlns:wp14="http://schemas.microsoft.com/office/word/2010/wordprocessingDrawing" xmlns:wp="http://schemas.openxmlformats.org/drawingml/2006/wordprocessingDrawing" xmlns:w10="urn:schemas-microsoft-com:office:word" xmlns:w="http://schemas.openxmlformats.org/wordprocessingml/2006/main" xmlns:w14="http://schemas.microsoft.com/office/word/2010/wordml" xmlns:w15="http://schemas.microsoft.com/office/word/2012/wordml" xmlns:w16cex="http://schemas.microsoft.com/office/word/2018/wordml/cex" xmlns:w16cid="http://schemas.microsoft.com/office/word/2016/wordml/cid" xmlns:w16="http://schemas.microsoft.com/office/word/2018/wordml" xmlns:w16se="http://schemas.microsoft.com/office/word/2015/wordml/symex" xmlns:wpg="http://schemas.microsoft.com/office/word/2010/wordprocessingGroup" xmlns:wpi="http://schemas.microsoft.com/office/word/2010/wordprocessingInk" xmlns:wne="http://schemas.microsoft.com/office/word/2006/wordml" xmlns:wps="http://schemas.microsoft.com/office/word/2010/wordprocessingShape" mc:Ignorable="w14 w15 w16se w16cid w16 w16cex wp14">
   <w:abstractNum w:abstractNumId="0" w15:restartNumberingAfterBreak="0">
     <w:nsid w:val="085D770C"/>
     <w:multiLevelType w:val="multilevel"/>
@@ -5406,7 +5398,7 @@
 </file>
 
 <file path=word/styles.xml><?xml version="1.0" encoding="utf-8"?>
-<w:styles xmlns:mc="http://schemas.openxmlformats.org/markup-compatibility/2006" xmlns:r="http://schemas.openxmlformats.org/officeDocument/2006/relationships" xmlns:w="http://schemas.openxmlformats.org/wordprocessingml/2006/main" xmlns:w14="http://schemas.microsoft.com/office/word/2010/wordml" xmlns:w15="http://schemas.microsoft.com/office/word/2012/wordml" xmlns:w16cid="http://schemas.microsoft.com/office/word/2016/wordml/cid" xmlns:w16se="http://schemas.microsoft.com/office/word/2015/wordml/symex" mc:Ignorable="w14 w15 w16se w16cid">
+<w:styles xmlns:mc="http://schemas.openxmlformats.org/markup-compatibility/2006" xmlns:r="http://schemas.openxmlformats.org/officeDocument/2006/relationships" xmlns:w="http://schemas.openxmlformats.org/wordprocessingml/2006/main" xmlns:w14="http://schemas.microsoft.com/office/word/2010/wordml" xmlns:w15="http://schemas.microsoft.com/office/word/2012/wordml" xmlns:w16cex="http://schemas.microsoft.com/office/word/2018/wordml/cex" xmlns:w16cid="http://schemas.microsoft.com/office/word/2016/wordml/cid" xmlns:w16="http://schemas.microsoft.com/office/word/2018/wordml" xmlns:w16se="http://schemas.microsoft.com/office/word/2015/wordml/symex" mc:Ignorable="w14 w15 w16se w16cid w16 w16cex">
   <w:docDefaults>
     <w:rPrDefault>
       <w:rPr>
@@ -7149,6 +7141,15 @@
 </file>
 
 <file path=customXml/item1.xml><?xml version="1.0" encoding="utf-8"?>
+<?mso-contentType ?>
+<FormTemplates xmlns="http://schemas.microsoft.com/sharepoint/v3/contenttype/forms">
+  <Display>DocumentLibraryForm</Display>
+  <Edit>DocumentLibraryForm</Edit>
+  <New>DocumentLibraryForm</New>
+</FormTemplates>
+</file>
+
+<file path=customXml/item2.xml><?xml version="1.0" encoding="utf-8"?>
 <ct:contentTypeSchema xmlns:ct="http://schemas.microsoft.com/office/2006/metadata/contentType" xmlns:ma="http://schemas.microsoft.com/office/2006/metadata/properties/metaAttributes" ct:_="" ma:_="" ma:contentTypeName="Document" ma:contentTypeID="0x010100E2B1ACAF898A0749A86DDE90B30049F0" ma:contentTypeVersion="7" ma:contentTypeDescription="Create a new document." ma:contentTypeScope="" ma:versionID="3789c96d38e1ade9bd8a948f06d4eff1">
   <xsd:schema xmlns:xsd="http://www.w3.org/2001/XMLSchema" xmlns:xs="http://www.w3.org/2001/XMLSchema" xmlns:p="http://schemas.microsoft.com/office/2006/metadata/properties" xmlns:ns2="be8701d8-bbbe-4753-a119-fb6eb7c05798" xmlns:ns3="85e56b3a-a3dc-4c61-92e1-90eb764f6397" targetNamespace="http://schemas.microsoft.com/office/2006/metadata/properties" ma:root="true" ma:fieldsID="d969bce76380b5facfe9d66aca2291d3" ns2:_="" ns3:_="">
     <xsd:import namespace="be8701d8-bbbe-4753-a119-fb6eb7c05798"/>
@@ -7339,16 +7340,11 @@
 </ct:contentTypeSchema>
 </file>
 
-<file path=customXml/item2.xml><?xml version="1.0" encoding="utf-8"?>
-<?mso-contentType ?>
-<FormTemplates xmlns="http://schemas.microsoft.com/sharepoint/v3/contenttype/forms">
-  <Display>DocumentLibraryForm</Display>
-  <Edit>DocumentLibraryForm</Edit>
-  <New>DocumentLibraryForm</New>
-</FormTemplates>
+<file path=customXml/item3.xml><?xml version="1.0" encoding="utf-8"?>
+<b:Sources xmlns:b="http://schemas.openxmlformats.org/officeDocument/2006/bibliography" xmlns="http://schemas.openxmlformats.org/officeDocument/2006/bibliography" SelectedStyle="\APA.XSL" StyleName="APA"/>
 </file>
 
-<file path=customXml/item3.xml><?xml version="1.0" encoding="utf-8"?>
+<file path=customXml/item4.xml><?xml version="1.0" encoding="utf-8"?>
 <p:properties xmlns:p="http://schemas.microsoft.com/office/2006/metadata/properties" xmlns:xsi="http://www.w3.org/2001/XMLSchema-instance" xmlns:pc="http://schemas.microsoft.com/office/infopath/2007/PartnerControls">
   <documentManagement>
     <Progress xmlns="be8701d8-bbbe-4753-a119-fb6eb7c05798">1. Incomplete</Progress>
@@ -7356,11 +7352,15 @@
 </p:properties>
 </file>
 
-<file path=customXml/item4.xml><?xml version="1.0" encoding="utf-8"?>
-<b:Sources xmlns:b="http://schemas.openxmlformats.org/officeDocument/2006/bibliography" xmlns="http://schemas.openxmlformats.org/officeDocument/2006/bibliography" SelectedStyle="\APA.XSL" StyleName="APA"/>
+<file path=customXml/itemProps1.xml><?xml version="1.0" encoding="utf-8"?>
+<ds:datastoreItem xmlns:ds="http://schemas.openxmlformats.org/officeDocument/2006/customXml" ds:itemID="{4B795F2E-9495-48EF-9C09-6EE957FBDBDB}">
+  <ds:schemaRefs>
+    <ds:schemaRef ds:uri="http://schemas.microsoft.com/sharepoint/v3/contenttype/forms"/>
+  </ds:schemaRefs>
+</ds:datastoreItem>
 </file>
 
-<file path=customXml/itemProps1.xml><?xml version="1.0" encoding="utf-8"?>
+<file path=customXml/itemProps2.xml><?xml version="1.0" encoding="utf-8"?>
 <ds:datastoreItem xmlns:ds="http://schemas.openxmlformats.org/officeDocument/2006/customXml" ds:itemID="{AD228FD5-BB9E-49C1-B273-E82F191E1D33}">
   <ds:schemaRefs>
     <ds:schemaRef ds:uri="http://schemas.microsoft.com/office/2006/metadata/contentType"/>
@@ -7379,15 +7379,15 @@
 </ds:datastoreItem>
 </file>
 
-<file path=customXml/itemProps2.xml><?xml version="1.0" encoding="utf-8"?>
-<ds:datastoreItem xmlns:ds="http://schemas.openxmlformats.org/officeDocument/2006/customXml" ds:itemID="{4B795F2E-9495-48EF-9C09-6EE957FBDBDB}">
+<file path=customXml/itemProps3.xml><?xml version="1.0" encoding="utf-8"?>
+<ds:datastoreItem xmlns:ds="http://schemas.openxmlformats.org/officeDocument/2006/customXml" ds:itemID="{711DEF10-52B5-834B-B747-5BC49E9FF325}">
   <ds:schemaRefs>
-    <ds:schemaRef ds:uri="http://schemas.microsoft.com/sharepoint/v3/contenttype/forms"/>
+    <ds:schemaRef ds:uri="http://schemas.openxmlformats.org/officeDocument/2006/bibliography"/>
   </ds:schemaRefs>
 </ds:datastoreItem>
 </file>
 
-<file path=customXml/itemProps3.xml><?xml version="1.0" encoding="utf-8"?>
+<file path=customXml/itemProps4.xml><?xml version="1.0" encoding="utf-8"?>
 <ds:datastoreItem xmlns:ds="http://schemas.openxmlformats.org/officeDocument/2006/customXml" ds:itemID="{2F338326-7E7D-47D1-9C41-742121922985}">
   <ds:schemaRefs>
     <ds:schemaRef ds:uri="http://schemas.microsoft.com/office/2006/metadata/properties"/>
@@ -7395,12 +7395,4 @@
     <ds:schemaRef ds:uri="be8701d8-bbbe-4753-a119-fb6eb7c05798"/>
   </ds:schemaRefs>
 </ds:datastoreItem>
-</file>
-
-<file path=customXml/itemProps4.xml><?xml version="1.0" encoding="utf-8"?>
-<ds:datastoreItem xmlns:ds="http://schemas.openxmlformats.org/officeDocument/2006/customXml" ds:itemID="{711DEF10-52B5-834B-B747-5BC49E9FF325}">
-  <ds:schemaRefs>
-    <ds:schemaRef ds:uri="http://schemas.openxmlformats.org/officeDocument/2006/bibliography"/>
-  </ds:schemaRefs>
-</ds:datastoreItem>
 </file>